--- a/01.ТЛ по ПДП.docx
+++ b/01.ТЛ по ПДП.docx
@@ -355,12 +355,6 @@
         <w:rPr>
           <w:sz w:val="28"/>
         </w:rPr>
-        <w:t xml:space="preserve"> </w:t>
-      </w:r>
-      <w:r>
-        <w:rPr>
-          <w:sz w:val="28"/>
-        </w:rPr>
         <w:t>И</w:t>
       </w:r>
       <w:r>
@@ -369,12 +363,14 @@
         </w:rPr>
         <w:t xml:space="preserve">. </w:t>
       </w:r>
+      <w:proofErr w:type="spellStart"/>
       <w:r>
         <w:rPr>
           <w:sz w:val="28"/>
         </w:rPr>
         <w:t>Андрадэ</w:t>
       </w:r>
+      <w:proofErr w:type="spellEnd"/>
     </w:p>
     <w:p>
       <w:pPr>
@@ -450,12 +446,6 @@
         <w:rPr>
           <w:sz w:val="28"/>
         </w:rPr>
-        <w:t xml:space="preserve"> </w:t>
-      </w:r>
-      <w:r>
-        <w:rPr>
-          <w:sz w:val="28"/>
-        </w:rPr>
         <w:t>Г</w:t>
       </w:r>
       <w:r>
@@ -532,19 +522,7 @@
         <w:rPr>
           <w:sz w:val="28"/>
         </w:rPr>
-        <w:t>.</w:t>
-      </w:r>
-      <w:r>
-        <w:rPr>
-          <w:sz w:val="28"/>
-        </w:rPr>
-        <w:t xml:space="preserve"> </w:t>
-      </w:r>
-      <w:r>
-        <w:rPr>
-          <w:sz w:val="28"/>
-        </w:rPr>
-        <w:t xml:space="preserve">А. </w:t>
+        <w:t xml:space="preserve">.А. </w:t>
       </w:r>
       <w:r>
         <w:rPr>
@@ -568,12 +546,14 @@
           <w:sz w:val="28"/>
         </w:rPr>
       </w:pPr>
+      <w:proofErr w:type="spellStart"/>
       <w:r>
         <w:rPr>
           <w:sz w:val="28"/>
         </w:rPr>
         <w:t>Нормоконтролер</w:t>
       </w:r>
+      <w:proofErr w:type="spellEnd"/>
       <w:r>
         <w:rPr>
           <w:sz w:val="28"/>
@@ -622,13 +602,6 @@
         </w:rPr>
         <w:tab/>
         <w:t>А.</w:t>
-      </w:r>
-      <w:r>
-        <w:rPr>
-          <w:sz w:val="28"/>
-          <w:lang w:val="en-US"/>
-        </w:rPr>
-        <w:t xml:space="preserve"> </w:t>
       </w:r>
       <w:bookmarkStart w:id="0" w:name="_GoBack"/>
       <w:bookmarkEnd w:id="0"/>
